--- a/Lab1U1SantiagoSebastian/docs/Informe.docx
+++ b/Lab1U1SantiagoSebastian/docs/Informe.docx
@@ -222,13 +222,188 @@
         </w:rPr>
         <w:t>Fase de recopilación de informació</w:t>
       </w:r>
+      <w:r>
+        <w:rPr>
+          <w:lang w:val="es-CO"/>
+        </w:rPr>
+        <w:t>n</w:t>
+      </w:r>
+    </w:p>
+    <w:p>
+      <w:pPr>
+        <w:rPr>
+          <w:lang w:val="es-CO"/>
+        </w:rPr>
+      </w:pPr>
+    </w:p>
+    <w:p>
+      <w:pPr>
+        <w:rPr>
+          <w:b/>
+          <w:lang w:val="es-CO"/>
+        </w:rPr>
+      </w:pPr>
+      <w:r>
+        <w:rPr>
+          <w:b/>
+          <w:lang w:val="es-CO"/>
+        </w:rPr>
+        <w:t>Definiciones</w:t>
+      </w:r>
+    </w:p>
+    <w:p>
+      <w:pPr>
+        <w:rPr>
+          <w:lang w:val="es-CO"/>
+        </w:rPr>
+      </w:pPr>
+      <w:r>
+        <w:rPr>
+          <w:b/>
+          <w:lang w:val="es-CO"/>
+        </w:rPr>
+        <w:t xml:space="preserve">Algoritmo: </w:t>
+      </w:r>
+      <w:r>
+        <w:rPr>
+          <w:lang w:val="es-CO"/>
+        </w:rPr>
+        <w:t>Es cualquier problema computacional bien definido que toma un conjunto de entradas y produce un conjunto de salidas con el objetivo de solucionar un problema.</w:t>
+      </w:r>
+    </w:p>
+    <w:p>
+      <w:pPr>
+        <w:rPr>
+          <w:lang w:val="es-CO"/>
+        </w:rPr>
+      </w:pPr>
+      <w:r>
+        <w:rPr>
+          <w:b/>
+          <w:lang w:val="es-CO"/>
+        </w:rPr>
+        <w:t xml:space="preserve">Asintóticamente mejor: </w:t>
+      </w:r>
+      <w:r>
+        <w:rPr>
+          <w:lang w:val="es-CO"/>
+        </w:rPr>
+        <w:t>Se hace referencia a un algoritmo cuyo orden de crecimiento en el límite (Para entradas grandes) es menor que los otros dos.</w:t>
+      </w:r>
+    </w:p>
+    <w:p>
+      <w:pPr>
+        <w:rPr>
+          <w:lang w:val="es-CO"/>
+        </w:rPr>
+      </w:pPr>
+      <w:r>
+        <w:rPr>
+          <w:b/>
+          <w:lang w:val="es-CO"/>
+        </w:rPr>
+        <w:t xml:space="preserve">Algoritmos de multiplicación de enteros: </w:t>
+      </w:r>
+      <w:r>
+        <w:rPr>
+          <w:lang w:val="es-CO"/>
+        </w:rPr>
+        <w:t xml:space="preserve">Es un procedimiento computacional que permite el </w:t>
+      </w:r>
+      <w:proofErr w:type="spellStart"/>
+      <w:r>
+        <w:rPr>
+          <w:lang w:val="es-CO"/>
+        </w:rPr>
+        <w:t>calculo</w:t>
+      </w:r>
+      <w:proofErr w:type="spellEnd"/>
+      <w:r>
+        <w:rPr>
+          <w:lang w:val="es-CO"/>
+        </w:rPr>
+        <w:t xml:space="preserve"> de la multiplicación de dos enteros en </w:t>
+      </w:r>
+    </w:p>
+    <w:p>
+      <w:pPr>
+        <w:rPr>
+          <w:b/>
+          <w:lang w:val="es-CO"/>
+        </w:rPr>
+      </w:pPr>
       <w:bookmarkStart w:id="0" w:name="_GoBack"/>
-      <w:bookmarkEnd w:id="0"/>
-      <w:r>
-        <w:rPr>
-          <w:lang w:val="es-CO"/>
-        </w:rPr>
-        <w:t>n</w:t>
+      <w:r>
+        <w:rPr>
+          <w:b/>
+          <w:lang w:val="es-CO"/>
+        </w:rPr>
+        <w:t>Complejidad temporal:</w:t>
+      </w:r>
+    </w:p>
+    <w:bookmarkEnd w:id="0"/>
+    <w:p>
+      <w:r>
+        <w:rPr>
+          <w:lang w:val="es-419"/>
+        </w:rPr>
+        <w:t xml:space="preserve">Fuente: (3th ed.) </w:t>
+      </w:r>
+      <w:proofErr w:type="spellStart"/>
+      <w:r>
+        <w:t>Cormen</w:t>
+      </w:r>
+      <w:proofErr w:type="spellEnd"/>
+      <w:r>
+        <w:t>, T. H.,</w:t>
+      </w:r>
+      <w:r>
+        <w:t xml:space="preserve"> </w:t>
+      </w:r>
+      <w:proofErr w:type="spellStart"/>
+      <w:r>
+        <w:t>Leiserson</w:t>
+      </w:r>
+      <w:proofErr w:type="spellEnd"/>
+      <w:r>
+        <w:t xml:space="preserve">, C. E., </w:t>
+      </w:r>
+      <w:proofErr w:type="spellStart"/>
+      <w:r>
+        <w:t>Rivest</w:t>
+      </w:r>
+      <w:proofErr w:type="spellEnd"/>
+      <w:r>
+        <w:t>, R. L., Stein, C.,</w:t>
+      </w:r>
+      <w:r>
+        <w:t xml:space="preserve"> (200</w:t>
+      </w:r>
+      <w:r>
+        <w:t>9</w:t>
+      </w:r>
+      <w:r>
+        <w:t xml:space="preserve">). Introduction to algorithms. Cambridge, Mass: MIT Press. </w:t>
+      </w:r>
+      <w:r>
+        <w:t>London, England.</w:t>
+      </w:r>
+    </w:p>
+    <w:p>
+      <w:pPr>
+        <w:rPr>
+          <w:lang w:val="es-CO"/>
+        </w:rPr>
+      </w:pPr>
+    </w:p>
+    <w:p>
+      <w:pPr>
+        <w:rPr>
+          <w:lang w:val="es-CO"/>
+        </w:rPr>
+      </w:pPr>
+      <w:r>
+        <w:t xml:space="preserve"> </w:t>
       </w:r>
     </w:p>
     <w:sectPr>
@@ -685,7 +860,6 @@
   <w:style w:type="character" w:default="1" w:styleId="DefaultParagraphFont">
     <w:name w:val="Default Paragraph Font"/>
     <w:uiPriority w:val="1"/>
-    <w:semiHidden/>
     <w:unhideWhenUsed/>
   </w:style>
   <w:style w:type="table" w:default="1" w:styleId="TableNormal">
